--- a/docs/_manuscript/index.docx
+++ b/docs/_manuscript/index.docx
@@ -103,7 +103,7 @@
       </w:r>
     </w:p>
     <w:bookmarkEnd w:id="20"/>
-    <w:bookmarkStart w:id="21" w:name="situation-update-details"/>
+    <w:bookmarkStart w:id="36" w:name="situation-update-details"/>
     <w:p>
       <w:pPr>
         <w:pStyle w:val="Heading1"/>
@@ -196,14 +196,332 @@
         <w:t xml:space="preserve">Findings from a site’s analysis of national data</w:t>
       </w:r>
     </w:p>
-    <w:bookmarkEnd w:id="21"/>
-    <w:bookmarkStart w:id="26" w:name="background"/>
+    <w:tbl>
+      <w:tblPr>
+        <w:tblStyle w:val="Table"/>
+        <w:tblW w:type="pct" w:w="5000"/>
+        <w:tblLook w:firstRow="0" w:lastRow="0" w:firstColumn="0" w:lastColumn="0" w:noHBand="0" w:noVBand="0" w:val="0000"/>
+        <w:jc w:val="start"/>
+        <w:tblLayout w:type="fixed"/>
+      </w:tblPr>
+      <w:tblGrid>
+        <w:gridCol w:w="7920"/>
+      </w:tblGrid>
+      <w:tr>
+        <w:tc>
+          <w:tcPr/>
+          <w:bookmarkStart w:id="24" w:name="fig-countprop"/>
+          <w:p>
+            <w:pPr>
+              <w:pStyle w:val="Compact"/>
+              <w:jc w:val="center"/>
+            </w:pPr>
+            <w:r>
+              <w:drawing>
+                <wp:inline>
+                  <wp:extent cx="5334000" cy="3809999"/>
+                  <wp:effectExtent b="0" l="0" r="0" t="0"/>
+                  <wp:docPr descr="" title="" id="22" name="Picture"/>
+                  <a:graphic>
+                    <a:graphicData uri="http://schemas.openxmlformats.org/drawingml/2006/picture">
+                      <pic:pic>
+                        <pic:nvPicPr>
+                          <pic:cNvPr descr="index_files/figure-docx/notebooks-nwcoe-fig-countprop-output-1.png" id="23" name="Picture"/>
+                          <pic:cNvPicPr>
+                            <a:picLocks noChangeArrowheads="1" noChangeAspect="1"/>
+                          </pic:cNvPicPr>
+                        </pic:nvPicPr>
+                        <pic:blipFill>
+                          <a:blip r:embed="rId21"/>
+                          <a:stretch>
+                            <a:fillRect/>
+                          </a:stretch>
+                        </pic:blipFill>
+                        <pic:spPr bwMode="auto">
+                          <a:xfrm>
+                            <a:off x="0" y="0"/>
+                            <a:ext cx="5334000" cy="3809999"/>
+                          </a:xfrm>
+                          <a:prstGeom prst="rect">
+                            <a:avLst/>
+                          </a:prstGeom>
+                          <a:noFill/>
+                          <a:ln w="9525">
+                            <a:noFill/>
+                            <a:headEnd/>
+                            <a:tailEnd/>
+                          </a:ln>
+                        </pic:spPr>
+                      </pic:pic>
+                    </a:graphicData>
+                  </a:graphic>
+                </wp:inline>
+              </w:drawing>
+            </w:r>
+          </w:p>
+          <w:p>
+            <w:pPr>
+              <w:jc w:val="center"/>
+            </w:pPr>
+            <w:pPr>
+              <w:jc w:val="start"/>
+              <w:spacing w:before="200"/>
+              <w:pStyle w:val="ImageCaption"/>
+            </w:pPr>
+            <w:r>
+              <w:t xml:space="preserve">Figure 1: Proportion of variants by year.</w:t>
+            </w:r>
+          </w:p>
+          <w:bookmarkEnd w:id="24"/>
+        </w:tc>
+      </w:tr>
+    </w:tbl>
+    <w:p>
+      <w:pPr>
+        <w:pStyle w:val="BodyText"/>
+      </w:pPr>
+      <w:r>
+        <w:rPr>
+          <w:vertAlign w:val="subscript"/>
+        </w:rPr>
+        <w:t xml:space="preserve">Source:</w:t>
+      </w:r>
+      <w:r>
+        <w:rPr>
+          <w:vertAlign w:val="subscript"/>
+        </w:rPr>
+        <w:t xml:space="preserve"> </w:t>
+      </w:r>
+      <w:hyperlink r:id="rId25">
+        <w:r>
+          <w:rPr>
+            <w:rStyle w:val="Hyperlink"/>
+            <w:vertAlign w:val="subscript"/>
+          </w:rPr>
+          <w:t xml:space="preserve">NorthWest Genomics Center of Excellence</w:t>
+        </w:r>
+      </w:hyperlink>
+    </w:p>
+    <w:tbl>
+      <w:tblPr>
+        <w:tblStyle w:val="Table"/>
+        <w:tblW w:type="pct" w:w="5000"/>
+        <w:tblLook w:firstRow="0" w:lastRow="0" w:firstColumn="0" w:lastColumn="0" w:noHBand="0" w:noVBand="0" w:val="0000"/>
+        <w:jc w:val="start"/>
+        <w:tblLayout w:type="fixed"/>
+      </w:tblPr>
+      <w:tblGrid>
+        <w:gridCol w:w="7920"/>
+      </w:tblGrid>
+      <w:tr>
+        <w:tc>
+          <w:tcPr/>
+          <w:bookmarkStart w:id="29" w:name="fig-state-analysis"/>
+          <w:p>
+            <w:pPr>
+              <w:pStyle w:val="Compact"/>
+              <w:jc w:val="center"/>
+            </w:pPr>
+            <w:r>
+              <w:drawing>
+                <wp:inline>
+                  <wp:extent cx="5334000" cy="3810000"/>
+                  <wp:effectExtent b="0" l="0" r="0" t="0"/>
+                  <wp:docPr descr="" title="" id="27" name="Picture"/>
+                  <a:graphic>
+                    <a:graphicData uri="http://schemas.openxmlformats.org/drawingml/2006/picture">
+                      <pic:pic>
+                        <pic:nvPicPr>
+                          <pic:cNvPr descr="index_files/figure-docx/notebooks-necoe-fig-state-analysis-output-2.png" id="28" name="Picture"/>
+                          <pic:cNvPicPr>
+                            <a:picLocks noChangeArrowheads="1" noChangeAspect="1"/>
+                          </pic:cNvPicPr>
+                        </pic:nvPicPr>
+                        <pic:blipFill>
+                          <a:blip r:embed="rId26"/>
+                          <a:stretch>
+                            <a:fillRect/>
+                          </a:stretch>
+                        </pic:blipFill>
+                        <pic:spPr bwMode="auto">
+                          <a:xfrm>
+                            <a:off x="0" y="0"/>
+                            <a:ext cx="5334000" cy="3810000"/>
+                          </a:xfrm>
+                          <a:prstGeom prst="rect">
+                            <a:avLst/>
+                          </a:prstGeom>
+                          <a:noFill/>
+                          <a:ln w="9525">
+                            <a:noFill/>
+                            <a:headEnd/>
+                            <a:tailEnd/>
+                          </a:ln>
+                        </pic:spPr>
+                      </pic:pic>
+                    </a:graphicData>
+                  </a:graphic>
+                </wp:inline>
+              </w:drawing>
+            </w:r>
+          </w:p>
+          <w:p>
+            <w:pPr>
+              <w:jc w:val="center"/>
+            </w:pPr>
+            <w:pPr>
+              <w:jc w:val="start"/>
+              <w:spacing w:before="200"/>
+              <w:pStyle w:val="ImageCaption"/>
+            </w:pPr>
+            <w:r>
+              <w:t xml:space="preserve">Figure 2: From the New York Times: A couple of observations are obvious. First when cases start to rise, deaths follow with a lag. Second, we have had three spikes in cases so far and in each successive instance the mortality has risen by a smaller amount. This suggests that, thankfully, we are getting better at treating this disease. It is NOT a function of increased testing because positivity rates have not been falling.</w:t>
+            </w:r>
+          </w:p>
+          <w:bookmarkEnd w:id="29"/>
+        </w:tc>
+      </w:tr>
+    </w:tbl>
+    <w:p>
+      <w:pPr>
+        <w:pStyle w:val="BodyText"/>
+      </w:pPr>
+      <w:r>
+        <w:rPr>
+          <w:vertAlign w:val="subscript"/>
+        </w:rPr>
+        <w:t xml:space="preserve">Source:</w:t>
+      </w:r>
+      <w:r>
+        <w:rPr>
+          <w:vertAlign w:val="subscript"/>
+        </w:rPr>
+        <w:t xml:space="preserve"> </w:t>
+      </w:r>
+      <w:hyperlink r:id="rId30">
+        <w:r>
+          <w:rPr>
+            <w:rStyle w:val="Hyperlink"/>
+            <w:vertAlign w:val="subscript"/>
+          </w:rPr>
+          <w:t xml:space="preserve">New England Genomics Center of Excellence</w:t>
+        </w:r>
+      </w:hyperlink>
+    </w:p>
+    <w:tbl>
+      <w:tblPr>
+        <w:tblStyle w:val="Table"/>
+        <w:tblW w:type="pct" w:w="5000"/>
+        <w:tblLook w:firstRow="0" w:lastRow="0" w:firstColumn="0" w:lastColumn="0" w:noHBand="0" w:noVBand="0" w:val="0000"/>
+        <w:jc w:val="start"/>
+        <w:tblLayout w:type="fixed"/>
+      </w:tblPr>
+      <w:tblGrid>
+        <w:gridCol w:w="7920"/>
+      </w:tblGrid>
+      <w:tr>
+        <w:tc>
+          <w:tcPr/>
+          <w:bookmarkStart w:id="34" w:name="fig-fatality-plot"/>
+          <w:p>
+            <w:pPr>
+              <w:pStyle w:val="Compact"/>
+              <w:jc w:val="center"/>
+            </w:pPr>
+            <w:r>
+              <w:drawing>
+                <wp:inline>
+                  <wp:extent cx="5334000" cy="3809999"/>
+                  <wp:effectExtent b="0" l="0" r="0" t="0"/>
+                  <wp:docPr descr="" title="" id="32" name="Picture"/>
+                  <a:graphic>
+                    <a:graphicData uri="http://schemas.openxmlformats.org/drawingml/2006/picture">
+                      <pic:pic>
+                        <pic:nvPicPr>
+                          <pic:cNvPr descr="index_files/figure-docx/notebooks-vacoe-fig-fatality-plot-output-2.png" id="33" name="Picture"/>
+                          <pic:cNvPicPr>
+                            <a:picLocks noChangeArrowheads="1" noChangeAspect="1"/>
+                          </pic:cNvPicPr>
+                        </pic:nvPicPr>
+                        <pic:blipFill>
+                          <a:blip r:embed="rId31"/>
+                          <a:stretch>
+                            <a:fillRect/>
+                          </a:stretch>
+                        </pic:blipFill>
+                        <pic:spPr bwMode="auto">
+                          <a:xfrm>
+                            <a:off x="0" y="0"/>
+                            <a:ext cx="5334000" cy="3809999"/>
+                          </a:xfrm>
+                          <a:prstGeom prst="rect">
+                            <a:avLst/>
+                          </a:prstGeom>
+                          <a:noFill/>
+                          <a:ln w="9525">
+                            <a:noFill/>
+                            <a:headEnd/>
+                            <a:tailEnd/>
+                          </a:ln>
+                        </pic:spPr>
+                      </pic:pic>
+                    </a:graphicData>
+                  </a:graphic>
+                </wp:inline>
+              </w:drawing>
+            </w:r>
+          </w:p>
+          <w:p>
+            <w:pPr>
+              <w:jc w:val="center"/>
+            </w:pPr>
+            <w:pPr>
+              <w:jc w:val="start"/>
+              <w:spacing w:before="200"/>
+              <w:pStyle w:val="ImageCaption"/>
+            </w:pPr>
+            <w:r>
+              <w:t xml:space="preserve">Figure 3: COVID-19 fatalities, outputs from New York Times modeling.</w:t>
+            </w:r>
+          </w:p>
+          <w:bookmarkEnd w:id="34"/>
+        </w:tc>
+      </w:tr>
+    </w:tbl>
+    <w:p>
+      <w:pPr>
+        <w:pStyle w:val="BodyText"/>
+      </w:pPr>
+      <w:r>
+        <w:rPr>
+          <w:vertAlign w:val="subscript"/>
+        </w:rPr>
+        <w:t xml:space="preserve">Source:</w:t>
+      </w:r>
+      <w:r>
+        <w:rPr>
+          <w:vertAlign w:val="subscript"/>
+        </w:rPr>
+        <w:t xml:space="preserve"> </w:t>
+      </w:r>
+      <w:hyperlink r:id="rId35">
+        <w:r>
+          <w:rPr>
+            <w:rStyle w:val="Hyperlink"/>
+            <w:vertAlign w:val="subscript"/>
+          </w:rPr>
+          <w:t xml:space="preserve">Virginia Genomics Center of Excellence</w:t>
+        </w:r>
+      </w:hyperlink>
+    </w:p>
+    <w:bookmarkEnd w:id="36"/>
+    <w:bookmarkStart w:id="42" w:name="site-summaries"/>
     <w:p>
       <w:pPr>
         <w:pStyle w:val="Heading1"/>
       </w:pPr>
       <w:r>
-        <w:t xml:space="preserve">Background</w:t>
+        <w:t xml:space="preserve">Site Summaries</w:t>
       </w:r>
     </w:p>
     <w:p>
@@ -211,10 +529,76 @@
         <w:pStyle w:val="FirstParagraph"/>
       </w:pPr>
       <w:r>
-        <w:t xml:space="preserve">To monitor SARS-CoV-2 in Washington state, Washington state Department of Health (WA DOH) implemented a Sentinel Surveillance system, a type of genomic surveillance that tracks SARS-CoV-2 variants across the state. Laboratories across the state, including the Washington state Public Health Laboratories (PHL) will sequence SARS-CoV-2 from collected specimens. Raw sequencing data is assembled into consensus genomes using publicly available bioinformatics pipeline, and the consensus genomes are uploaded to public repositories like GISAID and GenBank. This report demonstrates how the NW PGCoE utilizes SARS-CoV-2 sequencing data to monitor emerging variants biweekly, forecast emerging SARS-CoV-2 variants, and infers relative abundance estimates of SARS-CoV-2 variants in the wastewater. Previous work that looked at the disease severity of SARS-CoV-2 variants is currently being implemented to analyze the disease severity of current variants utilizing hospitalization data. This work is ongoing and will be presented at a later time.</w:t>
-      </w:r>
-    </w:p>
-    <w:bookmarkStart w:id="25" w:name="section"/>
+        <w:rPr>
+          <w:vertAlign w:val="subscript"/>
+        </w:rPr>
+        <w:t xml:space="preserve">Source:</w:t>
+      </w:r>
+      <w:r>
+        <w:rPr>
+          <w:vertAlign w:val="subscript"/>
+        </w:rPr>
+        <w:t xml:space="preserve"> </w:t>
+      </w:r>
+      <w:hyperlink r:id="rId37">
+        <w:r>
+          <w:rPr>
+            <w:rStyle w:val="Hyperlink"/>
+            <w:vertAlign w:val="subscript"/>
+          </w:rPr>
+          <w:t xml:space="preserve">Article Notebook</w:t>
+        </w:r>
+      </w:hyperlink>
+    </w:p>
+    <w:p>
+      <w:pPr>
+        <w:numPr>
+          <w:ilvl w:val="0"/>
+          <w:numId w:val="1003"/>
+        </w:numPr>
+        <w:pStyle w:val="Compact"/>
+      </w:pPr>
+      <w:r>
+        <w:t xml:space="preserve">Washington State Department of Health - highest variant proportion is 50%</w:t>
+      </w:r>
+    </w:p>
+    <w:p>
+      <w:pPr>
+        <w:numPr>
+          <w:ilvl w:val="0"/>
+          <w:numId w:val="1003"/>
+        </w:numPr>
+        <w:pStyle w:val="Compact"/>
+      </w:pPr>
+      <w:r>
+        <w:t xml:space="preserve">Georgia Department of Public Health probablity of detection: 60 and the consensus genomes are uploaded to public repositories like GISAID and GenBank.</w:t>
+      </w:r>
+    </w:p>
+    <w:p>
+      <w:pPr>
+        <w:numPr>
+          <w:ilvl w:val="0"/>
+          <w:numId w:val="1003"/>
+        </w:numPr>
+        <w:pStyle w:val="Compact"/>
+      </w:pPr>
+      <w:r>
+        <w:t xml:space="preserve">Massachusetts Department of Health prop - 50</w:t>
+      </w:r>
+    </w:p>
+    <w:p>
+      <w:pPr>
+        <w:numPr>
+          <w:ilvl w:val="0"/>
+          <w:numId w:val="1003"/>
+        </w:numPr>
+        <w:pStyle w:val="Compact"/>
+      </w:pPr>
+      <w:r>
+        <w:t xml:space="preserve">Virginia Deparment of Health - 60%</w:t>
+      </w:r>
+    </w:p>
+    <w:bookmarkStart w:id="41" w:name="section"/>
     <w:p>
       <w:pPr>
         <w:pStyle w:val="Heading2"/>
@@ -240,8 +624,32 @@
         <w:t xml:space="preserve">.</w:t>
       </w:r>
     </w:p>
-    <w:bookmarkStart w:id="24" w:name="refs"/>
-    <w:bookmarkStart w:id="23" w:name="ref-knuth84"/>
+    <w:p>
+      <w:pPr>
+        <w:numPr>
+          <w:ilvl w:val="0"/>
+          <w:numId w:val="1004"/>
+        </w:numPr>
+        <w:pStyle w:val="Compact"/>
+      </w:pPr>
+      <w:r>
+        <w:t xml:space="preserve">To monitor SARS-CoV-2 in Washington state, Washington state Department of Health (WA DOH) implemented a Sentinel Surveillance system, a type of genomic surveillance that tracks SARS-CoV-2 variants across the state.</w:t>
+      </w:r>
+    </w:p>
+    <w:p>
+      <w:pPr>
+        <w:numPr>
+          <w:ilvl w:val="0"/>
+          <w:numId w:val="1004"/>
+        </w:numPr>
+        <w:pStyle w:val="Compact"/>
+      </w:pPr>
+      <w:r>
+        <w:t xml:space="preserve">Laboratories across the state, including the Washington state Public Health Laboratories (PHL) will sequence SARS-CoV-2 from collected specimens. Raw sequencing data is assembled into consensus genomes using publicly available bioinformatics pipeline, and the consensus genomes are uploaded to public repositories like GISAID and GenBank. This report demonstrates how the NW PGCoE utilizes SARS-CoV-2 sequencing data to monitor emerging variants biweekly, forecast emerging SARS-CoV-2 variants, and infers relative abundance estimates of SARS-CoV-2 variants in the wastewater. Previous work that looked at the disease severity of SARS-CoV-2 variants is currently being implemented to analyze the disease severity of current variants utilizing hospitalization data. This work is ongoing and will be presented at a later time.</w:t>
+      </w:r>
+    </w:p>
+    <w:bookmarkStart w:id="40" w:name="refs"/>
+    <w:bookmarkStart w:id="39" w:name="ref-knuth84"/>
     <w:p>
       <w:pPr>
         <w:pStyle w:val="Bibliography"/>
@@ -274,7 +682,7 @@
       <w:r>
         <w:t xml:space="preserve"> </w:t>
       </w:r>
-      <w:hyperlink r:id="rId22">
+      <w:hyperlink r:id="rId38">
         <w:r>
           <w:rPr>
             <w:rStyle w:val="Hyperlink"/>
@@ -286,10 +694,10 @@
         <w:t xml:space="preserve">.</w:t>
       </w:r>
     </w:p>
-    <w:bookmarkEnd w:id="23"/>
-    <w:bookmarkEnd w:id="24"/>
-    <w:bookmarkEnd w:id="25"/>
-    <w:bookmarkEnd w:id="26"/>
+    <w:bookmarkEnd w:id="39"/>
+    <w:bookmarkEnd w:id="40"/>
+    <w:bookmarkEnd w:id="41"/>
+    <w:bookmarkEnd w:id="42"/>
     <w:sectPr/>
   </w:body>
 </w:document>
@@ -479,6 +887,12 @@
     <w:abstractNumId w:val="991"/>
   </w:num>
   <w:num w:numId="1002">
+    <w:abstractNumId w:val="991"/>
+  </w:num>
+  <w:num w:numId="1003">
+    <w:abstractNumId w:val="991"/>
+  </w:num>
+  <w:num w:numId="1004">
     <w:abstractNumId w:val="991"/>
   </w:num>
 </w:numbering>

--- a/docs/_manuscript/index.docx
+++ b/docs/_manuscript/index.docx
@@ -54,14 +54,31 @@
         <w:t xml:space="preserve">2024-04-26</w:t>
       </w:r>
     </w:p>
-    <w:bookmarkStart w:id="20" w:name="key-findings"/>
-    <w:p>
-      <w:pPr>
-        <w:pStyle w:val="Heading1"/>
-      </w:pPr>
-      <w:r>
-        <w:t xml:space="preserve">Key Findings</w:t>
-      </w:r>
+    <w:p>
+      <w:pPr>
+        <w:pStyle w:val="FirstParagraph"/>
+      </w:pPr>
+      <w:r>
+        <w:rPr>
+          <w:vertAlign w:val="subscript"/>
+        </w:rPr>
+        <w:t xml:space="preserve">Source:</w:t>
+      </w:r>
+      <w:r>
+        <w:rPr>
+          <w:vertAlign w:val="subscript"/>
+        </w:rPr>
+        <w:t xml:space="preserve"> </w:t>
+      </w:r>
+      <w:hyperlink r:id="rId20">
+        <w:r>
+          <w:rPr>
+            <w:rStyle w:val="Hyperlink"/>
+            <w:vertAlign w:val="subscript"/>
+          </w:rPr>
+          <w:t xml:space="preserve">Article Notebook</w:t>
+        </w:r>
+      </w:hyperlink>
     </w:p>
     <w:p>
       <w:pPr>
@@ -102,8 +119,7 @@
         <w:t xml:space="preserve">Some other point</w:t>
       </w:r>
     </w:p>
-    <w:bookmarkEnd w:id="20"/>
-    <w:bookmarkStart w:id="36" w:name="situation-update-details"/>
+    <w:bookmarkStart w:id="26" w:name="situation-update-details"/>
     <w:p>
       <w:pPr>
         <w:pStyle w:val="Heading1"/>
@@ -145,7 +161,7 @@
         <w:pStyle w:val="Compact"/>
       </w:pPr>
       <w:r>
-        <w:t xml:space="preserve">As of MM/DD/YYYY, there were X samples from MM/DD/YYYY - MM/DD/YYYY, some comment on trend</w:t>
+        <w:t xml:space="preserve">As of 2024-04-30, there were X samples from MM/DD/YYYY - MM/DD/YYYY, some comment on trend</w:t>
       </w:r>
     </w:p>
     <w:p>
@@ -219,7 +235,7 @@
             <w:r>
               <w:drawing>
                 <wp:inline>
-                  <wp:extent cx="5334000" cy="3809999"/>
+                  <wp:extent cx="5334000" cy="3810000"/>
                   <wp:effectExtent b="0" l="0" r="0" t="0"/>
                   <wp:docPr descr="" title="" id="22" name="Picture"/>
                   <a:graphic>
@@ -240,7 +256,7 @@
                         <pic:spPr bwMode="auto">
                           <a:xfrm>
                             <a:off x="0" y="0"/>
-                            <a:ext cx="5334000" cy="3809999"/>
+                            <a:ext cx="5334000" cy="3810000"/>
                           </a:xfrm>
                           <a:prstGeom prst="rect">
                             <a:avLst/>
@@ -302,6 +318,90 @@
         </w:r>
       </w:hyperlink>
     </w:p>
+    <w:p>
+      <w:pPr>
+        <w:pStyle w:val="BodyText"/>
+      </w:pPr>
+      <w:r>
+        <w:rPr>
+          <w:vertAlign w:val="subscript"/>
+        </w:rPr>
+        <w:t xml:space="preserve">Source:</w:t>
+      </w:r>
+      <w:r>
+        <w:rPr>
+          <w:vertAlign w:val="subscript"/>
+        </w:rPr>
+        <w:t xml:space="preserve"> </w:t>
+      </w:r>
+      <w:hyperlink r:id="rId20">
+        <w:r>
+          <w:rPr>
+            <w:rStyle w:val="Hyperlink"/>
+            <w:vertAlign w:val="subscript"/>
+          </w:rPr>
+          <w:t xml:space="preserve">Article Notebook</w:t>
+        </w:r>
+      </w:hyperlink>
+    </w:p>
+    <w:bookmarkEnd w:id="26"/>
+    <w:bookmarkStart w:id="44" w:name="site-summaries"/>
+    <w:p>
+      <w:pPr>
+        <w:pStyle w:val="Heading1"/>
+      </w:pPr>
+      <w:r>
+        <w:t xml:space="preserve">Site Summaries</w:t>
+      </w:r>
+    </w:p>
+    <w:p>
+      <w:pPr>
+        <w:numPr>
+          <w:ilvl w:val="0"/>
+          <w:numId w:val="1003"/>
+        </w:numPr>
+        <w:pStyle w:val="Compact"/>
+      </w:pPr>
+      <w:r>
+        <w:t xml:space="preserve">Washington State Department of Health - highest variant proportion is 50%</w:t>
+      </w:r>
+    </w:p>
+    <w:p>
+      <w:pPr>
+        <w:numPr>
+          <w:ilvl w:val="0"/>
+          <w:numId w:val="1003"/>
+        </w:numPr>
+        <w:pStyle w:val="Compact"/>
+      </w:pPr>
+      <w:r>
+        <w:t xml:space="preserve">Georgia Department of Public Health probablity of detection: 60 and the consensus genomes are uploaded to public repositories like GISAID and GenBank.</w:t>
+      </w:r>
+    </w:p>
+    <w:p>
+      <w:pPr>
+        <w:numPr>
+          <w:ilvl w:val="0"/>
+          <w:numId w:val="1003"/>
+        </w:numPr>
+        <w:pStyle w:val="Compact"/>
+      </w:pPr>
+      <w:r>
+        <w:t xml:space="preserve">Massachusetts Department of Health prop - 50</w:t>
+      </w:r>
+    </w:p>
+    <w:p>
+      <w:pPr>
+        <w:numPr>
+          <w:ilvl w:val="0"/>
+          <w:numId w:val="1003"/>
+        </w:numPr>
+        <w:pStyle w:val="Compact"/>
+      </w:pPr>
+      <w:r>
+        <w:t xml:space="preserve">Virginia Deparment of Health - 60%</w:t>
+      </w:r>
+    </w:p>
     <w:tbl>
       <w:tblPr>
         <w:tblStyle w:val="Table"/>
@@ -316,7 +416,7 @@
       <w:tr>
         <w:tc>
           <w:tcPr/>
-          <w:bookmarkStart w:id="29" w:name="fig-state-analysis"/>
+          <w:bookmarkStart w:id="30" w:name="fig-state-analysis"/>
           <w:p>
             <w:pPr>
               <w:pStyle w:val="Compact"/>
@@ -327,18 +427,18 @@
                 <wp:inline>
                   <wp:extent cx="5334000" cy="3810000"/>
                   <wp:effectExtent b="0" l="0" r="0" t="0"/>
-                  <wp:docPr descr="" title="" id="27" name="Picture"/>
+                  <wp:docPr descr="" title="" id="28" name="Picture"/>
                   <a:graphic>
                     <a:graphicData uri="http://schemas.openxmlformats.org/drawingml/2006/picture">
                       <pic:pic>
                         <pic:nvPicPr>
-                          <pic:cNvPr descr="index_files/figure-docx/notebooks-necoe-fig-state-analysis-output-2.png" id="28" name="Picture"/>
+                          <pic:cNvPr descr="index_files/figure-docx/notebooks-necoe-fig-state-analysis-output-2.png" id="29" name="Picture"/>
                           <pic:cNvPicPr>
                             <a:picLocks noChangeArrowheads="1" noChangeAspect="1"/>
                           </pic:cNvPicPr>
                         </pic:nvPicPr>
                         <pic:blipFill>
-                          <a:blip r:embed="rId26"/>
+                          <a:blip r:embed="rId27"/>
                           <a:stretch>
                             <a:fillRect/>
                           </a:stretch>
@@ -378,7 +478,7 @@
               <w:t xml:space="preserve">Figure 2: From the New York Times: A couple of observations are obvious. First when cases start to rise, deaths follow with a lag. Second, we have had three spikes in cases so far and in each successive instance the mortality has risen by a smaller amount. This suggests that, thankfully, we are getting better at treating this disease. It is NOT a function of increased testing because positivity rates have not been falling.</w:t>
             </w:r>
           </w:p>
-          <w:bookmarkEnd w:id="29"/>
+          <w:bookmarkEnd w:id="30"/>
         </w:tc>
       </w:tr>
     </w:tbl>
@@ -398,7 +498,7 @@
         </w:rPr>
         <w:t xml:space="preserve"> </w:t>
       </w:r>
-      <w:hyperlink r:id="rId30">
+      <w:hyperlink r:id="rId31">
         <w:r>
           <w:rPr>
             <w:rStyle w:val="Hyperlink"/>
@@ -422,7 +522,7 @@
       <w:tr>
         <w:tc>
           <w:tcPr/>
-          <w:bookmarkStart w:id="34" w:name="fig-fatality-plot"/>
+          <w:bookmarkStart w:id="35" w:name="fig-fatality-plot"/>
           <w:p>
             <w:pPr>
               <w:pStyle w:val="Compact"/>
@@ -431,20 +531,20 @@
             <w:r>
               <w:drawing>
                 <wp:inline>
-                  <wp:extent cx="5334000" cy="3809999"/>
+                  <wp:extent cx="5334000" cy="3810000"/>
                   <wp:effectExtent b="0" l="0" r="0" t="0"/>
-                  <wp:docPr descr="" title="" id="32" name="Picture"/>
+                  <wp:docPr descr="" title="" id="33" name="Picture"/>
                   <a:graphic>
                     <a:graphicData uri="http://schemas.openxmlformats.org/drawingml/2006/picture">
                       <pic:pic>
                         <pic:nvPicPr>
-                          <pic:cNvPr descr="index_files/figure-docx/notebooks-vacoe-fig-fatality-plot-output-2.png" id="33" name="Picture"/>
+                          <pic:cNvPr descr="index_files/figure-docx/notebooks-vacoe-fig-fatality-plot-output-2.png" id="34" name="Picture"/>
                           <pic:cNvPicPr>
                             <a:picLocks noChangeArrowheads="1" noChangeAspect="1"/>
                           </pic:cNvPicPr>
                         </pic:nvPicPr>
                         <pic:blipFill>
-                          <a:blip r:embed="rId31"/>
+                          <a:blip r:embed="rId32"/>
                           <a:stretch>
                             <a:fillRect/>
                           </a:stretch>
@@ -452,7 +552,7 @@
                         <pic:spPr bwMode="auto">
                           <a:xfrm>
                             <a:off x="0" y="0"/>
-                            <a:ext cx="5334000" cy="3809999"/>
+                            <a:ext cx="5334000" cy="3810000"/>
                           </a:xfrm>
                           <a:prstGeom prst="rect">
                             <a:avLst/>
@@ -484,7 +584,7 @@
               <w:t xml:space="preserve">Figure 3: COVID-19 fatalities, outputs from New York Times modeling.</w:t>
             </w:r>
           </w:p>
-          <w:bookmarkEnd w:id="34"/>
+          <w:bookmarkEnd w:id="35"/>
         </w:tc>
       </w:tr>
     </w:tbl>
@@ -504,7 +604,7 @@
         </w:rPr>
         <w:t xml:space="preserve"> </w:t>
       </w:r>
-      <w:hyperlink r:id="rId35">
+      <w:hyperlink r:id="rId36">
         <w:r>
           <w:rPr>
             <w:rStyle w:val="Hyperlink"/>
@@ -514,14 +614,13 @@
         </w:r>
       </w:hyperlink>
     </w:p>
-    <w:bookmarkEnd w:id="36"/>
-    <w:bookmarkStart w:id="42" w:name="site-summaries"/>
-    <w:p>
-      <w:pPr>
-        <w:pStyle w:val="Heading1"/>
-      </w:pPr>
-      <w:r>
-        <w:t xml:space="preserve">Site Summaries</w:t>
+    <w:bookmarkStart w:id="43" w:name="citations"/>
+    <w:p>
+      <w:pPr>
+        <w:pStyle w:val="Heading2"/>
+      </w:pPr>
+      <w:r>
+        <w:t xml:space="preserve">Citations</w:t>
       </w:r>
     </w:p>
     <w:p>
@@ -529,127 +628,114 @@
         <w:pStyle w:val="FirstParagraph"/>
       </w:pPr>
       <w:r>
-        <w:rPr>
-          <w:vertAlign w:val="subscript"/>
-        </w:rPr>
-        <w:t xml:space="preserve">Source:</w:t>
-      </w:r>
-      <w:r>
-        <w:rPr>
-          <w:vertAlign w:val="subscript"/>
-        </w:rPr>
+        <w:t xml:space="preserve">This is a simple placeholder for the manuscript’s main document</w:t>
+      </w:r>
+      <w:r>
         <w:t xml:space="preserve"> </w:t>
       </w:r>
+      <w:r>
+        <w:t xml:space="preserve">(Knuth 1984)</w:t>
+      </w:r>
+      <w:r>
+        <w:t xml:space="preserve">.</w:t>
+      </w:r>
+    </w:p>
+    <w:p>
+      <w:pPr>
+        <w:pStyle w:val="BodyText"/>
+      </w:pPr>
       <w:hyperlink r:id="rId37">
+        <w:hyperlink w:anchor="fig-countprop">
+          <w:r>
+            <w:rPr>
+              <w:rStyle w:val="Hyperlink"/>
+            </w:rPr>
+            <w:t xml:space="preserve">Figure 1</w:t>
+          </w:r>
+        </w:hyperlink>
         <w:r>
           <w:rPr>
             <w:rStyle w:val="Hyperlink"/>
-            <w:vertAlign w:val="subscript"/>
           </w:rPr>
-          <w:t xml:space="preserve">Article Notebook</w:t>
+          <w:t xml:space="preserve"> </w:t>
+        </w:r>
+        <w:r>
+          <w:rPr>
+            <w:rStyle w:val="Hyperlink"/>
+          </w:rPr>
+          <w:t xml:space="preserve">code source</w:t>
         </w:r>
       </w:hyperlink>
     </w:p>
     <w:p>
       <w:pPr>
-        <w:numPr>
-          <w:ilvl w:val="0"/>
-          <w:numId w:val="1003"/>
-        </w:numPr>
-        <w:pStyle w:val="Compact"/>
-      </w:pPr>
-      <w:r>
-        <w:t xml:space="preserve">Washington State Department of Health - highest variant proportion is 50%</w:t>
-      </w:r>
-    </w:p>
-    <w:p>
-      <w:pPr>
-        <w:numPr>
-          <w:ilvl w:val="0"/>
-          <w:numId w:val="1003"/>
-        </w:numPr>
-        <w:pStyle w:val="Compact"/>
-      </w:pPr>
-      <w:r>
-        <w:t xml:space="preserve">Georgia Department of Public Health probablity of detection: 60 and the consensus genomes are uploaded to public repositories like GISAID and GenBank.</w:t>
-      </w:r>
-    </w:p>
-    <w:p>
-      <w:pPr>
-        <w:numPr>
-          <w:ilvl w:val="0"/>
-          <w:numId w:val="1003"/>
-        </w:numPr>
-        <w:pStyle w:val="Compact"/>
-      </w:pPr>
-      <w:r>
-        <w:t xml:space="preserve">Massachusetts Department of Health prop - 50</w:t>
-      </w:r>
-    </w:p>
-    <w:p>
-      <w:pPr>
-        <w:numPr>
-          <w:ilvl w:val="0"/>
-          <w:numId w:val="1003"/>
-        </w:numPr>
-        <w:pStyle w:val="Compact"/>
-      </w:pPr>
-      <w:r>
-        <w:t xml:space="preserve">Virginia Deparment of Health - 60%</w:t>
-      </w:r>
-    </w:p>
-    <w:bookmarkStart w:id="41" w:name="section"/>
-    <w:p>
-      <w:pPr>
-        <w:pStyle w:val="Heading2"/>
-      </w:pPr>
-      <w:r>
-        <w:t xml:space="preserve">Section</w:t>
-      </w:r>
-    </w:p>
-    <w:p>
-      <w:pPr>
-        <w:pStyle w:val="FirstParagraph"/>
-      </w:pPr>
-      <w:r>
-        <w:t xml:space="preserve">This is a simple placeholder for the manuscript’s main document</w:t>
-      </w:r>
-      <w:r>
-        <w:t xml:space="preserve"> </w:t>
-      </w:r>
-      <w:r>
-        <w:t xml:space="preserve">(Knuth 1984)</w:t>
-      </w:r>
-      <w:r>
-        <w:t xml:space="preserve">.</w:t>
-      </w:r>
-    </w:p>
-    <w:p>
-      <w:pPr>
-        <w:numPr>
-          <w:ilvl w:val="0"/>
-          <w:numId w:val="1004"/>
-        </w:numPr>
-        <w:pStyle w:val="Compact"/>
-      </w:pPr>
-      <w:r>
-        <w:t xml:space="preserve">To monitor SARS-CoV-2 in Washington state, Washington state Department of Health (WA DOH) implemented a Sentinel Surveillance system, a type of genomic surveillance that tracks SARS-CoV-2 variants across the state.</w:t>
-      </w:r>
-    </w:p>
-    <w:p>
-      <w:pPr>
-        <w:numPr>
-          <w:ilvl w:val="0"/>
-          <w:numId w:val="1004"/>
-        </w:numPr>
-        <w:pStyle w:val="Compact"/>
-      </w:pPr>
-      <w:r>
-        <w:t xml:space="preserve">Laboratories across the state, including the Washington state Public Health Laboratories (PHL) will sequence SARS-CoV-2 from collected specimens. Raw sequencing data is assembled into consensus genomes using publicly available bioinformatics pipeline, and the consensus genomes are uploaded to public repositories like GISAID and GenBank. This report demonstrates how the NW PGCoE utilizes SARS-CoV-2 sequencing data to monitor emerging variants biweekly, forecast emerging SARS-CoV-2 variants, and infers relative abundance estimates of SARS-CoV-2 variants in the wastewater. Previous work that looked at the disease severity of SARS-CoV-2 variants is currently being implemented to analyze the disease severity of current variants utilizing hospitalization data. This work is ongoing and will be presented at a later time.</w:t>
-      </w:r>
-    </w:p>
-    <w:bookmarkStart w:id="40" w:name="refs"/>
-    <w:bookmarkStart w:id="39" w:name="ref-knuth84"/>
+        <w:pStyle w:val="BodyText"/>
+      </w:pPr>
+      <w:hyperlink r:id="rId38">
+        <w:hyperlink w:anchor="fig-state-analysis">
+          <w:r>
+            <w:rPr>
+              <w:rStyle w:val="Hyperlink"/>
+            </w:rPr>
+            <w:t xml:space="preserve">Figure 2</w:t>
+          </w:r>
+        </w:hyperlink>
+        <w:r>
+          <w:rPr>
+            <w:rStyle w:val="Hyperlink"/>
+          </w:rPr>
+          <w:t xml:space="preserve"> </w:t>
+        </w:r>
+        <w:r>
+          <w:rPr>
+            <w:rStyle w:val="Hyperlink"/>
+          </w:rPr>
+          <w:t xml:space="preserve">code source</w:t>
+        </w:r>
+      </w:hyperlink>
+    </w:p>
+    <w:p>
+      <w:pPr>
+        <w:pStyle w:val="BodyText"/>
+      </w:pPr>
+      <w:hyperlink r:id="rId39">
+        <w:hyperlink w:anchor="fig-fatality-plot">
+          <w:r>
+            <w:rPr>
+              <w:rStyle w:val="Hyperlink"/>
+            </w:rPr>
+            <w:t xml:space="preserve">Figure 3</w:t>
+          </w:r>
+        </w:hyperlink>
+        <w:r>
+          <w:rPr>
+            <w:rStyle w:val="Hyperlink"/>
+          </w:rPr>
+          <w:t xml:space="preserve"> </w:t>
+        </w:r>
+        <w:r>
+          <w:rPr>
+            <w:rStyle w:val="Hyperlink"/>
+          </w:rPr>
+          <w:t xml:space="preserve">code source</w:t>
+        </w:r>
+      </w:hyperlink>
+    </w:p>
+    <w:p>
+      <w:pPr>
+        <w:pStyle w:val="BodyText"/>
+      </w:pPr>
+      <w:hyperlink r:id="rId39">
+        <w:r>
+          <w:rPr>
+            <w:rStyle w:val="Hyperlink"/>
+          </w:rPr>
+          <w:t xml:space="preserve">main article code source</w:t>
+        </w:r>
+      </w:hyperlink>
+    </w:p>
+    <w:bookmarkStart w:id="42" w:name="refs"/>
+    <w:bookmarkStart w:id="41" w:name="ref-knuth84"/>
     <w:p>
       <w:pPr>
         <w:pStyle w:val="Bibliography"/>
@@ -682,7 +768,7 @@
       <w:r>
         <w:t xml:space="preserve"> </w:t>
       </w:r>
-      <w:hyperlink r:id="rId38">
+      <w:hyperlink r:id="rId40">
         <w:r>
           <w:rPr>
             <w:rStyle w:val="Hyperlink"/>
@@ -694,10 +780,10 @@
         <w:t xml:space="preserve">.</w:t>
       </w:r>
     </w:p>
-    <w:bookmarkEnd w:id="39"/>
-    <w:bookmarkEnd w:id="40"/>
     <w:bookmarkEnd w:id="41"/>
     <w:bookmarkEnd w:id="42"/>
+    <w:bookmarkEnd w:id="43"/>
+    <w:bookmarkEnd w:id="44"/>
     <w:sectPr/>
   </w:body>
 </w:document>
@@ -890,9 +976,6 @@
     <w:abstractNumId w:val="991"/>
   </w:num>
   <w:num w:numId="1003">
-    <w:abstractNumId w:val="991"/>
-  </w:num>
-  <w:num w:numId="1004">
     <w:abstractNumId w:val="991"/>
   </w:num>
 </w:numbering>

--- a/docs/_manuscript/index.docx
+++ b/docs/_manuscript/index.docx
@@ -119,7 +119,7 @@
         <w:t xml:space="preserve">Some other point</w:t>
       </w:r>
     </w:p>
-    <w:bookmarkStart w:id="26" w:name="situation-update-details"/>
+    <w:bookmarkStart w:id="44" w:name="situation-update-details"/>
     <w:p>
       <w:pPr>
         <w:pStyle w:val="Heading1"/>
@@ -344,16 +344,6 @@
         </w:r>
       </w:hyperlink>
     </w:p>
-    <w:bookmarkEnd w:id="26"/>
-    <w:bookmarkStart w:id="44" w:name="site-summaries"/>
-    <w:p>
-      <w:pPr>
-        <w:pStyle w:val="Heading1"/>
-      </w:pPr>
-      <w:r>
-        <w:t xml:space="preserve">Site Summaries</w:t>
-      </w:r>
-    </w:p>
     <w:p>
       <w:pPr>
         <w:numPr>
@@ -416,7 +406,7 @@
       <w:tr>
         <w:tc>
           <w:tcPr/>
-          <w:bookmarkStart w:id="30" w:name="fig-state-analysis"/>
+          <w:bookmarkStart w:id="29" w:name="fig-state-analysis"/>
           <w:p>
             <w:pPr>
               <w:pStyle w:val="Compact"/>
@@ -427,18 +417,18 @@
                 <wp:inline>
                   <wp:extent cx="5334000" cy="3810000"/>
                   <wp:effectExtent b="0" l="0" r="0" t="0"/>
-                  <wp:docPr descr="" title="" id="28" name="Picture"/>
+                  <wp:docPr descr="" title="" id="27" name="Picture"/>
                   <a:graphic>
                     <a:graphicData uri="http://schemas.openxmlformats.org/drawingml/2006/picture">
                       <pic:pic>
                         <pic:nvPicPr>
-                          <pic:cNvPr descr="index_files/figure-docx/notebooks-necoe-fig-state-analysis-output-2.png" id="29" name="Picture"/>
+                          <pic:cNvPr descr="index_files/figure-docx/notebooks-necoe-fig-state-analysis-output-2.png" id="28" name="Picture"/>
                           <pic:cNvPicPr>
                             <a:picLocks noChangeArrowheads="1" noChangeAspect="1"/>
                           </pic:cNvPicPr>
                         </pic:nvPicPr>
                         <pic:blipFill>
-                          <a:blip r:embed="rId27"/>
+                          <a:blip r:embed="rId26"/>
                           <a:stretch>
                             <a:fillRect/>
                           </a:stretch>
@@ -478,7 +468,7 @@
               <w:t xml:space="preserve">Figure 2: From the New York Times: A couple of observations are obvious. First when cases start to rise, deaths follow with a lag. Second, we have had three spikes in cases so far and in each successive instance the mortality has risen by a smaller amount. This suggests that, thankfully, we are getting better at treating this disease. It is NOT a function of increased testing because positivity rates have not been falling.</w:t>
             </w:r>
           </w:p>
-          <w:bookmarkEnd w:id="30"/>
+          <w:bookmarkEnd w:id="29"/>
         </w:tc>
       </w:tr>
     </w:tbl>
@@ -498,7 +488,7 @@
         </w:rPr>
         <w:t xml:space="preserve"> </w:t>
       </w:r>
-      <w:hyperlink r:id="rId31">
+      <w:hyperlink r:id="rId30">
         <w:r>
           <w:rPr>
             <w:rStyle w:val="Hyperlink"/>
@@ -522,7 +512,7 @@
       <w:tr>
         <w:tc>
           <w:tcPr/>
-          <w:bookmarkStart w:id="35" w:name="fig-fatality-plot"/>
+          <w:bookmarkStart w:id="34" w:name="fig-fatality-plot"/>
           <w:p>
             <w:pPr>
               <w:pStyle w:val="Compact"/>
@@ -533,18 +523,18 @@
                 <wp:inline>
                   <wp:extent cx="5334000" cy="3810000"/>
                   <wp:effectExtent b="0" l="0" r="0" t="0"/>
-                  <wp:docPr descr="" title="" id="33" name="Picture"/>
+                  <wp:docPr descr="" title="" id="32" name="Picture"/>
                   <a:graphic>
                     <a:graphicData uri="http://schemas.openxmlformats.org/drawingml/2006/picture">
                       <pic:pic>
                         <pic:nvPicPr>
-                          <pic:cNvPr descr="index_files/figure-docx/notebooks-vacoe-fig-fatality-plot-output-2.png" id="34" name="Picture"/>
+                          <pic:cNvPr descr="index_files/figure-docx/notebooks-vacoe-fig-fatality-plot-output-2.png" id="33" name="Picture"/>
                           <pic:cNvPicPr>
                             <a:picLocks noChangeArrowheads="1" noChangeAspect="1"/>
                           </pic:cNvPicPr>
                         </pic:nvPicPr>
                         <pic:blipFill>
-                          <a:blip r:embed="rId32"/>
+                          <a:blip r:embed="rId31"/>
                           <a:stretch>
                             <a:fillRect/>
                           </a:stretch>
@@ -584,7 +574,7 @@
               <w:t xml:space="preserve">Figure 3: COVID-19 fatalities, outputs from New York Times modeling.</w:t>
             </w:r>
           </w:p>
-          <w:bookmarkEnd w:id="35"/>
+          <w:bookmarkEnd w:id="34"/>
         </w:tc>
       </w:tr>
     </w:tbl>
@@ -604,7 +594,7 @@
         </w:rPr>
         <w:t xml:space="preserve"> </w:t>
       </w:r>
-      <w:hyperlink r:id="rId36">
+      <w:hyperlink r:id="rId35">
         <w:r>
           <w:rPr>
             <w:rStyle w:val="Hyperlink"/>
@@ -644,7 +634,7 @@
       <w:pPr>
         <w:pStyle w:val="BodyText"/>
       </w:pPr>
-      <w:hyperlink r:id="rId37">
+      <w:hyperlink r:id="rId36">
         <w:hyperlink w:anchor="fig-countprop">
           <w:r>
             <w:rPr>
@@ -671,7 +661,7 @@
       <w:pPr>
         <w:pStyle w:val="BodyText"/>
       </w:pPr>
-      <w:hyperlink r:id="rId38">
+      <w:hyperlink r:id="rId37">
         <w:hyperlink w:anchor="fig-state-analysis">
           <w:r>
             <w:rPr>
@@ -698,7 +688,7 @@
       <w:pPr>
         <w:pStyle w:val="BodyText"/>
       </w:pPr>
-      <w:hyperlink r:id="rId39">
+      <w:hyperlink r:id="rId38">
         <w:hyperlink w:anchor="fig-fatality-plot">
           <w:r>
             <w:rPr>
